--- a/PCAS1 Domain Model Documentation.docx
+++ b/PCAS1 Domain Model Documentation.docx
@@ -196,7 +196,20 @@
         <w:spacing w:line="240" w:lineRule="auto"/>
       </w:pPr>
       <w:r>
-        <w:t>Acceleration: the rate at which a pedestrian’s speed is changing</w:t>
+        <w:t>Delay: Time delay before pedestrian begins moving</w:t>
+      </w:r>
+    </w:p>
+    <w:p>
+      <w:pPr>
+        <w:pStyle w:val="ListParagraph"/>
+        <w:numPr>
+          <w:ilvl w:val="0"/>
+          <w:numId w:val="1"/>
+        </w:numPr>
+        <w:spacing w:line="240" w:lineRule="auto"/>
+      </w:pPr>
+      <w:r>
+        <w:t>Limit: Ending y-position of pedestrian</w:t>
       </w:r>
     </w:p>
     <w:p>
@@ -216,8 +229,13 @@
         </w:numPr>
         <w:spacing w:line="240" w:lineRule="auto"/>
       </w:pPr>
-      <w:r>
-        <w:t>Move(): this function is used to model a pedestrian moving. It updates the pedestrian</w:t>
+      <w:proofErr w:type="gramStart"/>
+      <w:r>
+        <w:t>Move(</w:t>
+      </w:r>
+      <w:proofErr w:type="gramEnd"/>
+      <w:r>
+        <w:t>): this function is used to model a pedestrian moving. It updates the pedestrian</w:t>
       </w:r>
       <w:r>
         <w:t>’</w:t>
@@ -393,7 +411,15 @@
       </w:r>
       <w:proofErr w:type="spellEnd"/>
       <w:r>
-        <w:t>: a vehicle has a fail safe mode in which the response time to reach a requested deceleration value is increased. This flag indicates whether a vehicle is in fail safe mode.</w:t>
+        <w:t xml:space="preserve">: a vehicle has a </w:t>
+      </w:r>
+      <w:proofErr w:type="gramStart"/>
+      <w:r>
+        <w:t>fail safe</w:t>
+      </w:r>
+      <w:proofErr w:type="gramEnd"/>
+      <w:r>
+        <w:t xml:space="preserve"> mode in which the response time to reach a requested deceleration value is increased. This flag indicates whether a vehicle is in fail safe mode.</w:t>
       </w:r>
     </w:p>
     <w:p>
@@ -413,8 +439,13 @@
         </w:numPr>
         <w:spacing w:line="240" w:lineRule="auto"/>
       </w:pPr>
-      <w:r>
-        <w:t>Move(): this function is used to model a vehicle moving. It updates the vehicle’s position based on the amount of time that has passed.</w:t>
+      <w:proofErr w:type="gramStart"/>
+      <w:r>
+        <w:t>Move(</w:t>
+      </w:r>
+      <w:proofErr w:type="gramEnd"/>
+      <w:r>
+        <w:t>): this function is used to model a vehicle moving. It updates the vehicle’s position based on the amount of time that has passed.</w:t>
       </w:r>
     </w:p>
     <w:p>
@@ -493,10 +524,12 @@
         <w:t>: the sensor can give a pedestrian’s (</w:t>
       </w:r>
       <w:proofErr w:type="spellStart"/>
+      <w:proofErr w:type="gramStart"/>
       <w:r>
         <w:t>x,y</w:t>
       </w:r>
       <w:proofErr w:type="spellEnd"/>
+      <w:proofErr w:type="gramEnd"/>
       <w:r>
         <w:t>) location relative to the car with an accuracy of +/- .5 m.</w:t>
       </w:r>
@@ -555,12 +588,35 @@
         <w:spacing w:line="240" w:lineRule="auto"/>
       </w:pPr>
       <w:proofErr w:type="spellStart"/>
+      <w:proofErr w:type="gramStart"/>
       <w:r>
         <w:t>SendData</w:t>
       </w:r>
       <w:proofErr w:type="spellEnd"/>
       <w:r>
-        <w:t>(): this function sends a detected pedestrian’s relative location to the vehicle as well as their velocity to the Pedestrian Collision Avoidance Algorithm.</w:t>
+        <w:t>(</w:t>
+      </w:r>
+      <w:proofErr w:type="gramEnd"/>
+      <w:r>
+        <w:t>): this function sends a detected pedestrian’s relative location to the vehicle as well as their velocity to the Pedestrian Collision Avoidance Algorithm.</w:t>
+      </w:r>
+    </w:p>
+    <w:p>
+      <w:pPr>
+        <w:pStyle w:val="ListParagraph"/>
+        <w:numPr>
+          <w:ilvl w:val="0"/>
+          <w:numId w:val="1"/>
+        </w:numPr>
+        <w:spacing w:line="240" w:lineRule="auto"/>
+      </w:pPr>
+      <w:proofErr w:type="gramStart"/>
+      <w:r>
+        <w:t>Detect(</w:t>
+      </w:r>
+      <w:proofErr w:type="gramEnd"/>
+      <w:r>
+        <w:t>Pedestrian): this function is responsible for detecting a pedestrian object.</w:t>
       </w:r>
     </w:p>
     <w:p>
@@ -706,20 +762,30 @@
         <w:spacing w:line="240" w:lineRule="auto"/>
       </w:pPr>
       <w:proofErr w:type="spellStart"/>
+      <w:proofErr w:type="gramStart"/>
       <w:r>
         <w:t>CheckCollision</w:t>
       </w:r>
       <w:proofErr w:type="spellEnd"/>
       <w:r>
-        <w:t xml:space="preserve">(): this function is the meat and potatoes of the Pedestrian Collision Avoidance System. It will take in the information about a pedestrian sent from the Pedestrian Detection Sensor and determine if avoidance action needs to be taken. If action does need to be taken, the function will issue an </w:t>
-      </w:r>
-      <w:proofErr w:type="spellStart"/>
+        <w:t>(</w:t>
+      </w:r>
+      <w:proofErr w:type="gramEnd"/>
+      <w:r>
+        <w:t xml:space="preserve">): this function is the meat and potatoes of the Pedestrian Collision Avoidance System. It will take in the information about a pedestrian sent from the Pedestrian Detection Sensor and determine if avoidance action needs to be taken. If action does need to be taken, the function will issue an </w:t>
+      </w:r>
+      <w:proofErr w:type="spellStart"/>
+      <w:proofErr w:type="gramStart"/>
       <w:r>
         <w:t>ApplyBrakes</w:t>
       </w:r>
       <w:proofErr w:type="spellEnd"/>
       <w:r>
-        <w:t>() request.</w:t>
+        <w:t>(</w:t>
+      </w:r>
+      <w:proofErr w:type="gramEnd"/>
+      <w:r>
+        <w:t>) request.</w:t>
       </w:r>
     </w:p>
     <w:p>
@@ -753,38 +819,48 @@
         <w:spacing w:line="240" w:lineRule="auto"/>
       </w:pPr>
       <w:proofErr w:type="spellStart"/>
+      <w:proofErr w:type="gramStart"/>
       <w:r>
         <w:t>ApplyBrakes</w:t>
       </w:r>
       <w:proofErr w:type="spellEnd"/>
       <w:r>
-        <w:t>(): this function sends a request to the Brake-by-Wire Actuator to apply a given deceleration value.</w:t>
-      </w:r>
-    </w:p>
-    <w:p>
-      <w:pPr>
-        <w:pStyle w:val="ListParagraph"/>
-        <w:numPr>
-          <w:ilvl w:val="0"/>
-          <w:numId w:val="1"/>
-        </w:numPr>
-        <w:spacing w:line="240" w:lineRule="auto"/>
-      </w:pPr>
-      <w:proofErr w:type="spellStart"/>
-      <w:r>
+        <w:t>(</w:t>
+      </w:r>
+      <w:proofErr w:type="gramEnd"/>
+      <w:r>
+        <w:t>): this function sends a request to the Brake-by-Wire Actuator to apply a given deceleration value.</w:t>
+      </w:r>
+    </w:p>
+    <w:p>
+      <w:pPr>
+        <w:pStyle w:val="ListParagraph"/>
+        <w:numPr>
+          <w:ilvl w:val="0"/>
+          <w:numId w:val="1"/>
+        </w:numPr>
+        <w:spacing w:line="240" w:lineRule="auto"/>
+      </w:pPr>
+      <w:proofErr w:type="spellStart"/>
+      <w:proofErr w:type="gramStart"/>
+      <w:r>
+        <w:lastRenderedPageBreak/>
         <w:t>ReleaseBrakes</w:t>
       </w:r>
       <w:proofErr w:type="spellEnd"/>
       <w:r>
-        <w:t>(): this function sends a request to the Brake-by-Wire Actuator to return to steady state velocity.</w:t>
-      </w:r>
-    </w:p>
-    <w:p>
-      <w:pPr>
-        <w:spacing w:line="240" w:lineRule="auto"/>
-      </w:pPr>
-      <w:r>
-        <w:lastRenderedPageBreak/>
+        <w:t>(</w:t>
+      </w:r>
+      <w:proofErr w:type="gramEnd"/>
+      <w:r>
+        <w:t>): this function sends a request to the Brake-by-Wire Actuator to return to steady state velocity.</w:t>
+      </w:r>
+    </w:p>
+    <w:p>
+      <w:pPr>
+        <w:spacing w:line="240" w:lineRule="auto"/>
+      </w:pPr>
+      <w:r>
         <w:t>Relationships: The Pedestrian Collision Avoidance System is part of the Safety Controller of a Vehicle.</w:t>
       </w:r>
     </w:p>
@@ -844,7 +920,15 @@
       </w:r>
       <w:proofErr w:type="spellEnd"/>
       <w:r>
-        <w:t>: for our modeling purposes, the Brake-by-Wire Actuator is able to apply a specified deceleration value within an accuracy of +/- 2%</w:t>
+        <w:t xml:space="preserve">: for our modeling purposes, the Brake-by-Wire Actuator </w:t>
+      </w:r>
+      <w:proofErr w:type="gramStart"/>
+      <w:r>
+        <w:t>is able to</w:t>
+      </w:r>
+      <w:proofErr w:type="gramEnd"/>
+      <w:r>
+        <w:t xml:space="preserve"> apply a specified deceleration value within an accuracy of +/- 2%</w:t>
       </w:r>
     </w:p>
     <w:p>
@@ -917,30 +1001,40 @@
         <w:spacing w:line="240" w:lineRule="auto"/>
       </w:pPr>
       <w:proofErr w:type="spellStart"/>
+      <w:proofErr w:type="gramStart"/>
       <w:r>
         <w:t>SlowDown</w:t>
       </w:r>
       <w:proofErr w:type="spellEnd"/>
       <w:r>
-        <w:t>(): adjusts the vehicle’s acceleration to slow it down</w:t>
-      </w:r>
-    </w:p>
-    <w:p>
-      <w:pPr>
-        <w:pStyle w:val="ListParagraph"/>
-        <w:numPr>
-          <w:ilvl w:val="0"/>
-          <w:numId w:val="1"/>
-        </w:numPr>
-        <w:spacing w:line="240" w:lineRule="auto"/>
-      </w:pPr>
-      <w:proofErr w:type="spellStart"/>
+        <w:t>(</w:t>
+      </w:r>
+      <w:proofErr w:type="gramEnd"/>
+      <w:r>
+        <w:t>): adjusts the vehicle’s acceleration to slow it down</w:t>
+      </w:r>
+    </w:p>
+    <w:p>
+      <w:pPr>
+        <w:pStyle w:val="ListParagraph"/>
+        <w:numPr>
+          <w:ilvl w:val="0"/>
+          <w:numId w:val="1"/>
+        </w:numPr>
+        <w:spacing w:line="240" w:lineRule="auto"/>
+      </w:pPr>
+      <w:proofErr w:type="spellStart"/>
+      <w:proofErr w:type="gramStart"/>
       <w:r>
         <w:t>ReturnToSteady</w:t>
       </w:r>
       <w:proofErr w:type="spellEnd"/>
       <w:r>
-        <w:t xml:space="preserve">(): adjusts the vehicle’s acceleration to return it to </w:t>
+        <w:t>(</w:t>
+      </w:r>
+      <w:proofErr w:type="gramEnd"/>
+      <w:r>
+        <w:t xml:space="preserve">): adjusts the vehicle’s acceleration to return it to </w:t>
       </w:r>
       <w:proofErr w:type="spellStart"/>
       <w:r>
